--- a/docker/docmosis/templates/Application.docx
+++ b/docker/docmosis/templates/Application.docx
@@ -156,7 +156,6 @@
               </w:rPr>
               <w:t>&lt;</w:t>
             </w:r>
-            <w:proofErr w:type="spellStart"/>
             <w:r>
               <w:rPr>
                 <w:rFonts w:ascii="Arial" w:hAnsi="Arial" w:cs="Arial"/>
@@ -165,7 +164,6 @@
               </w:rPr>
               <w:t>caseNumber</w:t>
             </w:r>
-            <w:proofErr w:type="spellEnd"/>
             <w:r>
               <w:rPr>
                 <w:rFonts w:ascii="Arial" w:hAnsi="Arial" w:cs="Arial"/>
@@ -240,7 +238,6 @@
               </w:rPr>
               <w:t>&lt;</w:t>
             </w:r>
-            <w:proofErr w:type="spellStart"/>
             <w:r>
               <w:rPr>
                 <w:rFonts w:ascii="Arial" w:hAnsi="Arial" w:cs="Arial"/>
@@ -249,7 +246,6 @@
               </w:rPr>
               <w:t>creationDate</w:t>
             </w:r>
-            <w:proofErr w:type="spellEnd"/>
             <w:r>
               <w:rPr>
                 <w:rFonts w:ascii="Arial" w:hAnsi="Arial" w:cs="Arial"/>
@@ -454,7 +450,6 @@
         </w:rPr>
         <w:t>&lt;</w:t>
       </w:r>
-      <w:proofErr w:type="spellStart"/>
       <w:r>
         <w:rPr>
           <w:rFonts w:ascii="Arial" w:hAnsi="Arial" w:cs="Arial"/>
@@ -463,7 +458,6 @@
         </w:rPr>
         <w:t>nthClaimant</w:t>
       </w:r>
-      <w:proofErr w:type="spellEnd"/>
       <w:r>
         <w:rPr>
           <w:rFonts w:ascii="Arial" w:hAnsi="Arial" w:cs="Arial"/>
@@ -504,7 +498,6 @@
         </w:rPr>
         <w:t>&lt;</w:t>
       </w:r>
-      <w:proofErr w:type="spellStart"/>
       <w:r>
         <w:rPr>
           <w:rFonts w:ascii="Arial" w:hAnsi="Arial" w:cs="Arial"/>
@@ -513,7 +506,6 @@
         </w:rPr>
         <w:t>claimantReference</w:t>
       </w:r>
-      <w:proofErr w:type="spellEnd"/>
       <w:r>
         <w:rPr>
           <w:rFonts w:ascii="Arial" w:hAnsi="Arial" w:cs="Arial"/>
@@ -529,6 +521,228 @@
           <w:szCs w:val="24"/>
         </w:rPr>
         <w:t>&gt;</w:t>
+      </w:r>
+    </w:p>
+    <w:p>
+      <w:pPr>
+        <w:spacing w:line="240" w:lineRule="auto"/>
+        <w:rPr>
+          <w:rFonts w:ascii="Arial" w:hAnsi="Arial" w:cs="Arial"/>
+          <w:sz w:val="24"/>
+          <w:szCs w:val="24"/>
+        </w:rPr>
+      </w:pPr>
+      <w:r>
+        <w:rPr>
+          <w:rFonts w:ascii="Arial" w:hAnsi="Arial" w:cs="Arial"/>
+          <w:sz w:val="24"/>
+          <w:szCs w:val="24"/>
+        </w:rPr>
+        <w:t>&lt;&lt;cs_claimant2exists&gt;&gt;</w:t>
+      </w:r>
+    </w:p>
+    <w:p>
+      <w:pPr>
+        <w:spacing w:line="240" w:lineRule="auto"/>
+        <w:rPr>
+          <w:rFonts w:ascii="Arial" w:hAnsi="Arial" w:cs="Arial"/>
+          <w:sz w:val="24"/>
+          <w:szCs w:val="24"/>
+        </w:rPr>
+      </w:pPr>
+      <w:r>
+        <w:rPr>
+          <w:rFonts w:ascii="Arial" w:hAnsi="Arial" w:cs="Arial"/>
+          <w:sz w:val="24"/>
+          <w:szCs w:val="24"/>
+        </w:rPr>
+        <w:t>&lt;</w:t>
+      </w:r>
+      <w:r>
+        <w:rPr>
+          <w:rFonts w:ascii="Arial" w:hAnsi="Arial" w:cs="Arial"/>
+          <w:sz w:val="24"/>
+          <w:szCs w:val="24"/>
+        </w:rPr>
+        <w:t>&lt;claimant</w:t>
+      </w:r>
+      <w:r>
+        <w:rPr>
+          <w:rFonts w:ascii="Arial" w:hAnsi="Arial" w:cs="Arial"/>
+          <w:sz w:val="24"/>
+          <w:szCs w:val="24"/>
+        </w:rPr>
+        <w:t>2</w:t>
+      </w:r>
+      <w:r>
+        <w:rPr>
+          <w:rFonts w:ascii="Arial" w:hAnsi="Arial" w:cs="Arial"/>
+          <w:sz w:val="24"/>
+          <w:szCs w:val="24"/>
+        </w:rPr>
+        <w:t>&gt;</w:t>
+      </w:r>
+      <w:r>
+        <w:rPr>
+          <w:rFonts w:ascii="Arial" w:hAnsi="Arial" w:cs="Arial"/>
+          <w:sz w:val="24"/>
+          <w:szCs w:val="24"/>
+        </w:rPr>
+        <w:t xml:space="preserve">&gt;                     </w:t>
+      </w:r>
+      <w:r>
+        <w:rPr>
+          <w:rFonts w:ascii="Arial" w:hAnsi="Arial" w:cs="Arial"/>
+          <w:sz w:val="24"/>
+          <w:szCs w:val="24"/>
+        </w:rPr>
+        <w:t>&lt;</w:t>
+      </w:r>
+      <w:r>
+        <w:rPr>
+          <w:rFonts w:ascii="Arial" w:hAnsi="Arial" w:cs="Arial"/>
+          <w:sz w:val="24"/>
+          <w:szCs w:val="24"/>
+        </w:rPr>
+        <w:t>&lt;</w:t>
+      </w:r>
+      <w:r>
+        <w:rPr>
+          <w:rFonts w:ascii="Arial" w:hAnsi="Arial" w:cs="Arial"/>
+          <w:sz w:val="24"/>
+          <w:szCs w:val="24"/>
+        </w:rPr>
+        <w:t>nthClaimant</w:t>
+      </w:r>
+      <w:r>
+        <w:rPr>
+          <w:rFonts w:ascii="Arial" w:hAnsi="Arial" w:cs="Arial"/>
+          <w:sz w:val="24"/>
+          <w:szCs w:val="24"/>
+        </w:rPr>
+        <w:t>2</w:t>
+      </w:r>
+      <w:r>
+        <w:rPr>
+          <w:rFonts w:ascii="Arial" w:hAnsi="Arial" w:cs="Arial"/>
+          <w:sz w:val="24"/>
+          <w:szCs w:val="24"/>
+        </w:rPr>
+        <w:t>&gt;</w:t>
+      </w:r>
+      <w:r>
+        <w:rPr>
+          <w:rFonts w:ascii="Arial" w:hAnsi="Arial" w:cs="Arial"/>
+          <w:sz w:val="24"/>
+          <w:szCs w:val="24"/>
+        </w:rPr>
+        <w:t>&gt;</w:t>
+      </w:r>
+      <w:r>
+        <w:rPr>
+          <w:rFonts w:ascii="Arial" w:hAnsi="Arial" w:cs="Arial"/>
+          <w:sz w:val="24"/>
+          <w:szCs w:val="24"/>
+        </w:rPr>
+        <w:t xml:space="preserve">                    Reference number: </w:t>
+      </w:r>
+      <w:r>
+        <w:rPr>
+          <w:rFonts w:ascii="Arial" w:hAnsi="Arial" w:cs="Arial"/>
+          <w:sz w:val="24"/>
+          <w:szCs w:val="24"/>
+        </w:rPr>
+        <w:t>&lt;</w:t>
+      </w:r>
+      <w:r>
+        <w:rPr>
+          <w:rFonts w:ascii="Arial" w:hAnsi="Arial" w:cs="Arial"/>
+          <w:sz w:val="24"/>
+          <w:szCs w:val="24"/>
+        </w:rPr>
+        <w:t>&lt;</w:t>
+      </w:r>
+      <w:r>
+        <w:rPr>
+          <w:rFonts w:ascii="Arial" w:hAnsi="Arial" w:cs="Arial"/>
+          <w:sz w:val="24"/>
+          <w:szCs w:val="24"/>
+        </w:rPr>
+        <w:t>claimantReference</w:t>
+      </w:r>
+      <w:r>
+        <w:rPr>
+          <w:rFonts w:ascii="Arial" w:hAnsi="Arial" w:cs="Arial"/>
+          <w:sz w:val="24"/>
+          <w:szCs w:val="24"/>
+        </w:rPr>
+        <w:t>2</w:t>
+      </w:r>
+      <w:r>
+        <w:rPr>
+          <w:rFonts w:ascii="Arial" w:hAnsi="Arial" w:cs="Arial"/>
+          <w:sz w:val="24"/>
+          <w:szCs w:val="24"/>
+        </w:rPr>
+        <w:t>&gt;</w:t>
+      </w:r>
+      <w:r>
+        <w:rPr>
+          <w:rFonts w:ascii="Arial" w:hAnsi="Arial" w:cs="Arial"/>
+          <w:sz w:val="24"/>
+          <w:szCs w:val="24"/>
+        </w:rPr>
+        <w:t>&gt;</w:t>
+      </w:r>
+    </w:p>
+    <w:p>
+      <w:pPr>
+        <w:spacing w:line="240" w:lineRule="auto"/>
+        <w:rPr>
+          <w:rFonts w:ascii="Arial" w:hAnsi="Arial" w:cs="Arial"/>
+          <w:sz w:val="24"/>
+          <w:szCs w:val="24"/>
+        </w:rPr>
+      </w:pPr>
+      <w:r>
+        <w:rPr>
+          <w:rFonts w:ascii="Arial" w:hAnsi="Arial" w:cs="Arial"/>
+          <w:sz w:val="24"/>
+          <w:szCs w:val="24"/>
+        </w:rPr>
+        <w:t>&lt;&lt;</w:t>
+      </w:r>
+      <w:r>
+        <w:rPr>
+          <w:rFonts w:ascii="Arial" w:hAnsi="Arial" w:cs="Arial"/>
+          <w:sz w:val="24"/>
+          <w:szCs w:val="24"/>
+        </w:rPr>
+        <w:t>e</w:t>
+      </w:r>
+      <w:r>
+        <w:rPr>
+          <w:rFonts w:ascii="Arial" w:hAnsi="Arial" w:cs="Arial"/>
+          <w:sz w:val="24"/>
+          <w:szCs w:val="24"/>
+        </w:rPr>
+        <w:t>s_claimant2exist</w:t>
+      </w:r>
+      <w:r>
+        <w:rPr>
+          <w:rFonts w:ascii="Arial" w:hAnsi="Arial" w:cs="Arial"/>
+          <w:sz w:val="24"/>
+          <w:szCs w:val="24"/>
+        </w:rPr>
+        <w:t>s</w:t>
+      </w:r>
+      <w:r>
+        <w:rPr>
+          <w:rFonts w:ascii="Arial" w:hAnsi="Arial" w:cs="Arial"/>
+          <w:sz w:val="24"/>
+          <w:szCs w:val="24"/>
+        </w:rPr>
+        <w:t>&gt;&gt;</w:t>
       </w:r>
     </w:p>
     <w:p>
@@ -573,18 +787,56 @@
           <w:sz w:val="24"/>
           <w:szCs w:val="24"/>
         </w:rPr>
+        <w:t>&lt;nthDefendant</w:t>
+      </w:r>
+      <w:r>
+        <w:rPr>
+          <w:rFonts w:ascii="Arial" w:hAnsi="Arial" w:cs="Arial"/>
+          <w:sz w:val="24"/>
+          <w:szCs w:val="24"/>
+        </w:rPr>
+        <w:t>&gt;</w:t>
+      </w:r>
+      <w:r>
+        <w:rPr>
+          <w:rFonts w:ascii="Arial" w:hAnsi="Arial" w:cs="Arial"/>
+          <w:sz w:val="24"/>
+          <w:szCs w:val="24"/>
+        </w:rPr>
+        <w:t>&gt;</w:t>
+      </w:r>
+      <w:r>
+        <w:rPr>
+          <w:rFonts w:ascii="Arial" w:hAnsi="Arial" w:cs="Arial"/>
+          <w:sz w:val="24"/>
+          <w:szCs w:val="24"/>
+        </w:rPr>
+        <w:t xml:space="preserve">                 Reference number: </w:t>
+      </w:r>
+      <w:r>
+        <w:rPr>
+          <w:rFonts w:ascii="Arial" w:hAnsi="Arial" w:cs="Arial"/>
+          <w:sz w:val="24"/>
+          <w:szCs w:val="24"/>
+        </w:rPr>
         <w:t>&lt;</w:t>
       </w:r>
-      <w:proofErr w:type="spellStart"/>
-      <w:r>
-        <w:rPr>
-          <w:rFonts w:ascii="Arial" w:hAnsi="Arial" w:cs="Arial"/>
-          <w:sz w:val="24"/>
-          <w:szCs w:val="24"/>
-        </w:rPr>
-        <w:t>nthDefendant</w:t>
-      </w:r>
-      <w:proofErr w:type="spellEnd"/>
+      <w:r>
+        <w:rPr>
+          <w:rFonts w:ascii="Arial" w:hAnsi="Arial" w:cs="Arial"/>
+          <w:sz w:val="24"/>
+          <w:szCs w:val="24"/>
+        </w:rPr>
+        <w:t>&lt;</w:t>
+      </w:r>
+      <w:r>
+        <w:rPr>
+          <w:rFonts w:ascii="Arial" w:hAnsi="Arial" w:cs="Arial"/>
+          <w:sz w:val="24"/>
+          <w:szCs w:val="24"/>
+        </w:rPr>
+        <w:t>defendantReference&gt;</w:t>
+      </w:r>
       <w:r>
         <w:rPr>
           <w:rFonts w:ascii="Arial" w:hAnsi="Arial" w:cs="Arial"/>
@@ -593,66 +845,7 @@
         </w:rPr>
         <w:t>&gt;</w:t>
       </w:r>
-      <w:r>
-        <w:rPr>
-          <w:rFonts w:ascii="Arial" w:hAnsi="Arial" w:cs="Arial"/>
-          <w:sz w:val="24"/>
-          <w:szCs w:val="24"/>
-        </w:rPr>
-        <w:t>&gt;</w:t>
-      </w:r>
-      <w:r>
-        <w:rPr>
-          <w:rFonts w:ascii="Arial" w:hAnsi="Arial" w:cs="Arial"/>
-          <w:sz w:val="24"/>
-          <w:szCs w:val="24"/>
-        </w:rPr>
-        <w:t xml:space="preserve">                 Reference number: </w:t>
-      </w:r>
-      <w:r>
-        <w:rPr>
-          <w:rFonts w:ascii="Arial" w:hAnsi="Arial" w:cs="Arial"/>
-          <w:sz w:val="24"/>
-          <w:szCs w:val="24"/>
-        </w:rPr>
-        <w:t>&lt;</w:t>
-      </w:r>
-      <w:r>
-        <w:rPr>
-          <w:rFonts w:ascii="Arial" w:hAnsi="Arial" w:cs="Arial"/>
-          <w:sz w:val="24"/>
-          <w:szCs w:val="24"/>
-        </w:rPr>
-        <w:t>&lt;</w:t>
-      </w:r>
-      <w:proofErr w:type="spellStart"/>
-      <w:r>
-        <w:rPr>
-          <w:rFonts w:ascii="Arial" w:hAnsi="Arial" w:cs="Arial"/>
-          <w:sz w:val="24"/>
-          <w:szCs w:val="24"/>
-        </w:rPr>
-        <w:t>defendantReference</w:t>
-      </w:r>
-      <w:proofErr w:type="spellEnd"/>
-      <w:r>
-        <w:rPr>
-          <w:rFonts w:ascii="Arial" w:hAnsi="Arial" w:cs="Arial"/>
-          <w:sz w:val="24"/>
-          <w:szCs w:val="24"/>
-        </w:rPr>
-        <w:t>&gt;</w:t>
-      </w:r>
-      <w:r>
-        <w:rPr>
-          <w:rFonts w:ascii="Arial" w:hAnsi="Arial" w:cs="Arial"/>
-          <w:sz w:val="24"/>
-          <w:szCs w:val="24"/>
-        </w:rPr>
-        <w:t>&gt;</w:t>
-      </w:r>
     </w:p>
-    <w:bookmarkEnd w:id="0"/>
     <w:p>
       <w:pPr>
         <w:pBdr>
@@ -665,6 +858,190 @@
           <w:szCs w:val="24"/>
         </w:rPr>
       </w:pPr>
+      <w:r>
+        <w:rPr>
+          <w:rFonts w:ascii="Arial" w:hAnsi="Arial" w:cs="Arial"/>
+          <w:sz w:val="24"/>
+          <w:szCs w:val="24"/>
+        </w:rPr>
+        <w:t>&lt;&lt;cs_defendant2exists&gt;&gt;</w:t>
+      </w:r>
+    </w:p>
+    <w:p>
+      <w:pPr>
+        <w:pBdr>
+          <w:bottom w:val="single" w:sz="6" w:space="1" w:color="auto"/>
+        </w:pBdr>
+        <w:spacing w:line="240" w:lineRule="auto"/>
+        <w:rPr>
+          <w:rFonts w:ascii="Arial" w:hAnsi="Arial" w:cs="Arial"/>
+          <w:sz w:val="24"/>
+          <w:szCs w:val="24"/>
+        </w:rPr>
+      </w:pPr>
+      <w:r>
+        <w:rPr>
+          <w:rFonts w:ascii="Arial" w:hAnsi="Arial" w:cs="Arial"/>
+          <w:sz w:val="24"/>
+          <w:szCs w:val="24"/>
+        </w:rPr>
+        <w:t>&lt;</w:t>
+      </w:r>
+      <w:r>
+        <w:rPr>
+          <w:rFonts w:ascii="Arial" w:hAnsi="Arial" w:cs="Arial"/>
+          <w:sz w:val="24"/>
+          <w:szCs w:val="24"/>
+        </w:rPr>
+        <w:t>&lt;defendant</w:t>
+      </w:r>
+      <w:r>
+        <w:rPr>
+          <w:rFonts w:ascii="Arial" w:hAnsi="Arial" w:cs="Arial"/>
+          <w:sz w:val="24"/>
+          <w:szCs w:val="24"/>
+        </w:rPr>
+        <w:t>2</w:t>
+      </w:r>
+      <w:r>
+        <w:rPr>
+          <w:rFonts w:ascii="Arial" w:hAnsi="Arial" w:cs="Arial"/>
+          <w:sz w:val="24"/>
+          <w:szCs w:val="24"/>
+        </w:rPr>
+        <w:t>&gt;</w:t>
+      </w:r>
+      <w:r>
+        <w:rPr>
+          <w:rFonts w:ascii="Arial" w:hAnsi="Arial" w:cs="Arial"/>
+          <w:sz w:val="24"/>
+          <w:szCs w:val="24"/>
+        </w:rPr>
+        <w:t>&gt;                     &lt;</w:t>
+      </w:r>
+      <w:r>
+        <w:rPr>
+          <w:rFonts w:ascii="Arial" w:hAnsi="Arial" w:cs="Arial"/>
+          <w:sz w:val="24"/>
+          <w:szCs w:val="24"/>
+        </w:rPr>
+        <w:t>&lt;nthDefendant</w:t>
+      </w:r>
+      <w:r>
+        <w:rPr>
+          <w:rFonts w:ascii="Arial" w:hAnsi="Arial" w:cs="Arial"/>
+          <w:sz w:val="24"/>
+          <w:szCs w:val="24"/>
+        </w:rPr>
+        <w:t>2</w:t>
+      </w:r>
+      <w:r>
+        <w:rPr>
+          <w:rFonts w:ascii="Arial" w:hAnsi="Arial" w:cs="Arial"/>
+          <w:sz w:val="24"/>
+          <w:szCs w:val="24"/>
+        </w:rPr>
+        <w:t>&gt;</w:t>
+      </w:r>
+      <w:r>
+        <w:rPr>
+          <w:rFonts w:ascii="Arial" w:hAnsi="Arial" w:cs="Arial"/>
+          <w:sz w:val="24"/>
+          <w:szCs w:val="24"/>
+        </w:rPr>
+        <w:t>&gt;</w:t>
+      </w:r>
+      <w:r>
+        <w:rPr>
+          <w:rFonts w:ascii="Arial" w:hAnsi="Arial" w:cs="Arial"/>
+          <w:sz w:val="24"/>
+          <w:szCs w:val="24"/>
+        </w:rPr>
+        <w:t xml:space="preserve">                 Reference number: </w:t>
+      </w:r>
+      <w:r>
+        <w:rPr>
+          <w:rFonts w:ascii="Arial" w:hAnsi="Arial" w:cs="Arial"/>
+          <w:sz w:val="24"/>
+          <w:szCs w:val="24"/>
+        </w:rPr>
+        <w:t>&lt;</w:t>
+      </w:r>
+      <w:r>
+        <w:rPr>
+          <w:rFonts w:ascii="Arial" w:hAnsi="Arial" w:cs="Arial"/>
+          <w:sz w:val="24"/>
+          <w:szCs w:val="24"/>
+        </w:rPr>
+        <w:t>&lt;</w:t>
+      </w:r>
+      <w:r>
+        <w:rPr>
+          <w:rFonts w:ascii="Arial" w:hAnsi="Arial" w:cs="Arial"/>
+          <w:sz w:val="24"/>
+          <w:szCs w:val="24"/>
+        </w:rPr>
+        <w:t>defendantReference</w:t>
+      </w:r>
+      <w:r>
+        <w:rPr>
+          <w:rFonts w:ascii="Arial" w:hAnsi="Arial" w:cs="Arial"/>
+          <w:sz w:val="24"/>
+          <w:szCs w:val="24"/>
+        </w:rPr>
+        <w:t>2</w:t>
+      </w:r>
+      <w:r>
+        <w:rPr>
+          <w:rFonts w:ascii="Arial" w:hAnsi="Arial" w:cs="Arial"/>
+          <w:sz w:val="24"/>
+          <w:szCs w:val="24"/>
+        </w:rPr>
+        <w:t>&gt;</w:t>
+      </w:r>
+      <w:r>
+        <w:rPr>
+          <w:rFonts w:ascii="Arial" w:hAnsi="Arial" w:cs="Arial"/>
+          <w:sz w:val="24"/>
+          <w:szCs w:val="24"/>
+        </w:rPr>
+        <w:t>&gt;</w:t>
+      </w:r>
+    </w:p>
+    <w:p>
+      <w:pPr>
+        <w:pBdr>
+          <w:bottom w:val="single" w:sz="6" w:space="1" w:color="auto"/>
+        </w:pBdr>
+        <w:spacing w:line="240" w:lineRule="auto"/>
+        <w:rPr>
+          <w:rFonts w:ascii="Arial" w:hAnsi="Arial" w:cs="Arial"/>
+          <w:sz w:val="24"/>
+          <w:szCs w:val="24"/>
+        </w:rPr>
+      </w:pPr>
+      <w:r>
+        <w:rPr>
+          <w:rFonts w:ascii="Arial" w:hAnsi="Arial" w:cs="Arial"/>
+          <w:sz w:val="24"/>
+          <w:szCs w:val="24"/>
+        </w:rPr>
+        <w:t>&lt;&lt;es_defendant2exists&gt;&gt;</w:t>
+      </w:r>
+    </w:p>
+    <w:bookmarkEnd w:id="0"/>
+    <w:p>
+      <w:pPr>
+        <w:pBdr>
+          <w:bottom w:val="single" w:sz="6" w:space="1" w:color="auto"/>
+        </w:pBdr>
+        <w:spacing w:line="240" w:lineRule="auto"/>
+        <w:rPr>
+          <w:rFonts w:ascii="Arial" w:hAnsi="Arial" w:cs="Arial"/>
+          <w:sz w:val="24"/>
+          <w:szCs w:val="24"/>
+        </w:rPr>
+      </w:pPr>
     </w:p>
     <w:p>
       <w:pPr>
@@ -813,25 +1190,7 @@
           <w:sz w:val="24"/>
           <w:szCs w:val="24"/>
         </w:rPr>
-        <w:t>&lt;</w:t>
-      </w:r>
-      <w:proofErr w:type="spellStart"/>
-      <w:r>
-        <w:rPr>
-          <w:rFonts w:ascii="Arial" w:hAnsi="Arial" w:cs="Arial"/>
-          <w:sz w:val="24"/>
-          <w:szCs w:val="24"/>
-        </w:rPr>
-        <w:t>applicationDate</w:t>
-      </w:r>
-      <w:proofErr w:type="spellEnd"/>
-      <w:r>
-        <w:rPr>
-          <w:rFonts w:ascii="Arial" w:hAnsi="Arial" w:cs="Arial"/>
-          <w:sz w:val="24"/>
-          <w:szCs w:val="24"/>
-        </w:rPr>
-        <w:t>&gt;</w:t>
+        <w:t>&lt;applicationDate&gt;</w:t>
       </w:r>
       <w:r>
         <w:rPr>
@@ -883,75 +1242,39 @@
           <w:sz w:val="24"/>
           <w:szCs w:val="24"/>
         </w:rPr>
+        <w:t>&lt;hearingDate&gt;</w:t>
+      </w:r>
+      <w:r>
+        <w:rPr>
+          <w:rFonts w:ascii="Arial" w:hAnsi="Arial" w:cs="Arial"/>
+          <w:sz w:val="24"/>
+          <w:szCs w:val="24"/>
+        </w:rPr>
+        <w:t xml:space="preserve">&gt; </w:t>
+      </w:r>
+      <w:r>
+        <w:rPr>
+          <w:rFonts w:ascii="Arial" w:hAnsi="Arial" w:cs="Arial"/>
+          <w:sz w:val="24"/>
+          <w:szCs w:val="24"/>
+        </w:rPr>
+        <w:t xml:space="preserve">at </w:t>
+      </w:r>
+      <w:r>
+        <w:rPr>
+          <w:rFonts w:ascii="Arial" w:hAnsi="Arial" w:cs="Arial"/>
+          <w:sz w:val="24"/>
+          <w:szCs w:val="24"/>
+        </w:rPr>
         <w:t>&lt;</w:t>
       </w:r>
-      <w:proofErr w:type="spellStart"/>
-      <w:r>
-        <w:rPr>
-          <w:rFonts w:ascii="Arial" w:hAnsi="Arial" w:cs="Arial"/>
-          <w:sz w:val="24"/>
-          <w:szCs w:val="24"/>
-        </w:rPr>
-        <w:t>hearingDate</w:t>
-      </w:r>
-      <w:proofErr w:type="spellEnd"/>
-      <w:r>
-        <w:rPr>
-          <w:rFonts w:ascii="Arial" w:hAnsi="Arial" w:cs="Arial"/>
-          <w:sz w:val="24"/>
-          <w:szCs w:val="24"/>
-        </w:rPr>
-        <w:t>&gt;</w:t>
-      </w:r>
-      <w:r>
-        <w:rPr>
-          <w:rFonts w:ascii="Arial" w:hAnsi="Arial" w:cs="Arial"/>
-          <w:sz w:val="24"/>
-          <w:szCs w:val="24"/>
-        </w:rPr>
-        <w:t xml:space="preserve">&gt; </w:t>
-      </w:r>
-      <w:r>
-        <w:rPr>
-          <w:rFonts w:ascii="Arial" w:hAnsi="Arial" w:cs="Arial"/>
-          <w:sz w:val="24"/>
-          <w:szCs w:val="24"/>
-        </w:rPr>
-        <w:t xml:space="preserve">at </w:t>
-      </w:r>
-      <w:r>
-        <w:rPr>
-          <w:rFonts w:ascii="Arial" w:hAnsi="Arial" w:cs="Arial"/>
-          <w:sz w:val="24"/>
-          <w:szCs w:val="24"/>
-        </w:rPr>
-        <w:t>&lt;</w:t>
-      </w:r>
-      <w:r>
-        <w:rPr>
-          <w:rFonts w:ascii="Arial" w:hAnsi="Arial" w:cs="Arial"/>
-          <w:sz w:val="24"/>
-          <w:szCs w:val="24"/>
-        </w:rPr>
-        <w:t>&lt;</w:t>
-      </w:r>
-      <w:proofErr w:type="spellStart"/>
-      <w:r>
-        <w:rPr>
-          <w:rFonts w:ascii="Arial" w:hAnsi="Arial" w:cs="Arial"/>
-          <w:sz w:val="24"/>
-          <w:szCs w:val="24"/>
-        </w:rPr>
-        <w:t>hearingTime</w:t>
-      </w:r>
-      <w:proofErr w:type="spellEnd"/>
-      <w:r>
-        <w:rPr>
-          <w:rFonts w:ascii="Arial" w:hAnsi="Arial" w:cs="Arial"/>
-          <w:sz w:val="24"/>
-          <w:szCs w:val="24"/>
-        </w:rPr>
-        <w:t>&gt;</w:t>
+      <w:r>
+        <w:rPr>
+          <w:rFonts w:ascii="Arial" w:hAnsi="Arial" w:cs="Arial"/>
+          <w:sz w:val="24"/>
+          <w:szCs w:val="24"/>
+        </w:rPr>
+        <w:t>&lt;hearingTime&gt;</w:t>
       </w:r>
       <w:r>
         <w:rPr>
@@ -994,25 +1317,7 @@
           <w:sz w:val="24"/>
           <w:szCs w:val="24"/>
         </w:rPr>
-        <w:t>&lt;</w:t>
-      </w:r>
-      <w:proofErr w:type="spellStart"/>
-      <w:r>
-        <w:rPr>
-          <w:rFonts w:ascii="Arial" w:hAnsi="Arial" w:cs="Arial"/>
-          <w:sz w:val="24"/>
-          <w:szCs w:val="24"/>
-        </w:rPr>
-        <w:t>hearingType</w:t>
-      </w:r>
-      <w:proofErr w:type="spellEnd"/>
-      <w:r>
-        <w:rPr>
-          <w:rFonts w:ascii="Arial" w:hAnsi="Arial" w:cs="Arial"/>
-          <w:sz w:val="24"/>
-          <w:szCs w:val="24"/>
-        </w:rPr>
-        <w:t>&gt;</w:t>
+        <w:t>&lt;hearingType&gt;</w:t>
       </w:r>
       <w:r>
         <w:rPr>
@@ -1096,25 +1401,7 @@
           <w:sz w:val="24"/>
           <w:szCs w:val="24"/>
         </w:rPr>
-        <w:t>&lt;</w:t>
-      </w:r>
-      <w:proofErr w:type="spellStart"/>
-      <w:r>
-        <w:rPr>
-          <w:rFonts w:ascii="Arial" w:hAnsi="Arial" w:cs="Arial"/>
-          <w:sz w:val="24"/>
-          <w:szCs w:val="24"/>
-        </w:rPr>
-        <w:t>hearingDuration</w:t>
-      </w:r>
-      <w:proofErr w:type="spellEnd"/>
-      <w:r>
-        <w:rPr>
-          <w:rFonts w:ascii="Arial" w:hAnsi="Arial" w:cs="Arial"/>
-          <w:sz w:val="24"/>
-          <w:szCs w:val="24"/>
-        </w:rPr>
-        <w:t>&gt;</w:t>
+        <w:t>&lt;hearingDuration&gt;</w:t>
       </w:r>
       <w:r>
         <w:rPr>
@@ -1160,25 +1447,7 @@
           <w:sz w:val="24"/>
           <w:szCs w:val="24"/>
         </w:rPr>
-        <w:t>&lt;</w:t>
-      </w:r>
-      <w:proofErr w:type="spellStart"/>
-      <w:r>
-        <w:rPr>
-          <w:rFonts w:ascii="Arial" w:hAnsi="Arial" w:cs="Arial"/>
-          <w:sz w:val="24"/>
-          <w:szCs w:val="24"/>
-        </w:rPr>
-        <w:t>additionalInfo</w:t>
-      </w:r>
-      <w:proofErr w:type="spellEnd"/>
-      <w:r>
-        <w:rPr>
-          <w:rFonts w:ascii="Arial" w:hAnsi="Arial" w:cs="Arial"/>
-          <w:sz w:val="24"/>
-          <w:szCs w:val="24"/>
-        </w:rPr>
-        <w:t>&gt;</w:t>
+        <w:t>&lt;additionalInfo&gt;</w:t>
       </w:r>
       <w:r>
         <w:rPr>
@@ -1217,6 +1486,7 @@
           <w:sz w:val="24"/>
           <w:szCs w:val="24"/>
         </w:rPr>
+        <w:lastRenderedPageBreak/>
         <w:t xml:space="preserve">Please note: </w:t>
       </w:r>
       <w:r>

--- a/docker/docmosis/templates/Application.docx
+++ b/docker/docmosis/templates/Application.docx
@@ -440,39 +440,32 @@
           <w:sz w:val="24"/>
           <w:szCs w:val="24"/>
         </w:rPr>
-        <w:t>&lt;</w:t>
-      </w:r>
-      <w:r>
-        <w:rPr>
-          <w:rFonts w:ascii="Arial" w:hAnsi="Arial" w:cs="Arial"/>
-          <w:sz w:val="24"/>
-          <w:szCs w:val="24"/>
-        </w:rPr>
-        <w:t>&lt;</w:t>
-      </w:r>
-      <w:r>
-        <w:rPr>
-          <w:rFonts w:ascii="Arial" w:hAnsi="Arial" w:cs="Arial"/>
-          <w:sz w:val="24"/>
-          <w:szCs w:val="24"/>
-        </w:rPr>
-        <w:t>nthClaimant</w:t>
-      </w:r>
-      <w:r>
-        <w:rPr>
-          <w:rFonts w:ascii="Arial" w:hAnsi="Arial" w:cs="Arial"/>
-          <w:sz w:val="24"/>
-          <w:szCs w:val="24"/>
-        </w:rPr>
-        <w:t>&gt;</w:t>
-      </w:r>
-      <w:r>
-        <w:rPr>
-          <w:rFonts w:ascii="Arial" w:hAnsi="Arial" w:cs="Arial"/>
-          <w:sz w:val="24"/>
-          <w:szCs w:val="24"/>
-        </w:rPr>
-        <w:t>&gt;</w:t>
+        <w:t>1</w:t>
+      </w:r>
+      <w:r>
+        <w:rPr>
+          <w:rFonts w:ascii="Arial" w:hAnsi="Arial" w:cs="Arial"/>
+          <w:sz w:val="24"/>
+          <w:szCs w:val="24"/>
+          <w:vertAlign w:val="superscript"/>
+        </w:rPr>
+        <w:t>st</w:t>
+      </w:r>
+      <w:r>
+        <w:rPr>
+          <w:rFonts w:ascii="Arial" w:hAnsi="Arial" w:cs="Arial"/>
+          <w:sz w:val="24"/>
+          <w:szCs w:val="24"/>
+        </w:rPr>
+        <w:t xml:space="preserve"> </w:t>
+      </w:r>
+      <w:r>
+        <w:rPr>
+          <w:rFonts w:ascii="Arial" w:hAnsi="Arial" w:cs="Arial"/>
+          <w:sz w:val="24"/>
+          <w:szCs w:val="24"/>
+        </w:rPr>
+        <w:t>Claimant</w:t>
       </w:r>
       <w:r>
         <w:rPr>
@@ -564,7 +557,15 @@
           <w:sz w:val="24"/>
           <w:szCs w:val="24"/>
         </w:rPr>
-        <w:t>&lt;claimant</w:t>
+        <w:t>&lt;claimant2&gt;</w:t>
+      </w:r>
+      <w:r>
+        <w:rPr>
+          <w:rFonts w:ascii="Arial" w:hAnsi="Arial" w:cs="Arial"/>
+          <w:sz w:val="24"/>
+          <w:szCs w:val="24"/>
+        </w:rPr>
+        <w:t xml:space="preserve">&gt;                      </w:t>
       </w:r>
       <w:r>
         <w:rPr>
@@ -579,16 +580,25 @@
           <w:rFonts w:ascii="Arial" w:hAnsi="Arial" w:cs="Arial"/>
           <w:sz w:val="24"/>
           <w:szCs w:val="24"/>
-        </w:rPr>
-        <w:t>&gt;</w:t>
-      </w:r>
-      <w:r>
-        <w:rPr>
-          <w:rFonts w:ascii="Arial" w:hAnsi="Arial" w:cs="Arial"/>
-          <w:sz w:val="24"/>
-          <w:szCs w:val="24"/>
-        </w:rPr>
-        <w:t xml:space="preserve">&gt;                     </w:t>
+          <w:vertAlign w:val="superscript"/>
+        </w:rPr>
+        <w:t>nd</w:t>
+      </w:r>
+      <w:r>
+        <w:rPr>
+          <w:rFonts w:ascii="Arial" w:hAnsi="Arial" w:cs="Arial"/>
+          <w:sz w:val="24"/>
+          <w:szCs w:val="24"/>
+        </w:rPr>
+        <w:t xml:space="preserve"> Claimant</w:t>
+      </w:r>
+      <w:r>
+        <w:rPr>
+          <w:rFonts w:ascii="Arial" w:hAnsi="Arial" w:cs="Arial"/>
+          <w:sz w:val="24"/>
+          <w:szCs w:val="24"/>
+        </w:rPr>
+        <w:t xml:space="preserve">                   Reference number: </w:t>
       </w:r>
       <w:r>
         <w:rPr>
@@ -612,71 +622,7 @@
           <w:sz w:val="24"/>
           <w:szCs w:val="24"/>
         </w:rPr>
-        <w:t>nthClaimant</w:t>
-      </w:r>
-      <w:r>
-        <w:rPr>
-          <w:rFonts w:ascii="Arial" w:hAnsi="Arial" w:cs="Arial"/>
-          <w:sz w:val="24"/>
-          <w:szCs w:val="24"/>
-        </w:rPr>
-        <w:t>2</w:t>
-      </w:r>
-      <w:r>
-        <w:rPr>
-          <w:rFonts w:ascii="Arial" w:hAnsi="Arial" w:cs="Arial"/>
-          <w:sz w:val="24"/>
-          <w:szCs w:val="24"/>
-        </w:rPr>
-        <w:t>&gt;</w:t>
-      </w:r>
-      <w:r>
-        <w:rPr>
-          <w:rFonts w:ascii="Arial" w:hAnsi="Arial" w:cs="Arial"/>
-          <w:sz w:val="24"/>
-          <w:szCs w:val="24"/>
-        </w:rPr>
-        <w:t>&gt;</w:t>
-      </w:r>
-      <w:r>
-        <w:rPr>
-          <w:rFonts w:ascii="Arial" w:hAnsi="Arial" w:cs="Arial"/>
-          <w:sz w:val="24"/>
-          <w:szCs w:val="24"/>
-        </w:rPr>
-        <w:t xml:space="preserve">                    Reference number: </w:t>
-      </w:r>
-      <w:r>
-        <w:rPr>
-          <w:rFonts w:ascii="Arial" w:hAnsi="Arial" w:cs="Arial"/>
-          <w:sz w:val="24"/>
-          <w:szCs w:val="24"/>
-        </w:rPr>
-        <w:t>&lt;</w:t>
-      </w:r>
-      <w:r>
-        <w:rPr>
-          <w:rFonts w:ascii="Arial" w:hAnsi="Arial" w:cs="Arial"/>
-          <w:sz w:val="24"/>
-          <w:szCs w:val="24"/>
-        </w:rPr>
-        <w:t>&lt;</w:t>
-      </w:r>
-      <w:r>
-        <w:rPr>
-          <w:rFonts w:ascii="Arial" w:hAnsi="Arial" w:cs="Arial"/>
-          <w:sz w:val="24"/>
-          <w:szCs w:val="24"/>
-        </w:rPr>
-        <w:t>claimantReference</w:t>
-      </w:r>
-      <w:r>
-        <w:rPr>
-          <w:rFonts w:ascii="Arial" w:hAnsi="Arial" w:cs="Arial"/>
-          <w:sz w:val="24"/>
-          <w:szCs w:val="24"/>
-        </w:rPr>
-        <w:t>2</w:t>
+        <w:t>claimantReference2</w:t>
       </w:r>
       <w:r>
         <w:rPr>
@@ -710,39 +656,7 @@
           <w:sz w:val="24"/>
           <w:szCs w:val="24"/>
         </w:rPr>
-        <w:t>&lt;&lt;</w:t>
-      </w:r>
-      <w:r>
-        <w:rPr>
-          <w:rFonts w:ascii="Arial" w:hAnsi="Arial" w:cs="Arial"/>
-          <w:sz w:val="24"/>
-          <w:szCs w:val="24"/>
-        </w:rPr>
-        <w:t>e</w:t>
-      </w:r>
-      <w:r>
-        <w:rPr>
-          <w:rFonts w:ascii="Arial" w:hAnsi="Arial" w:cs="Arial"/>
-          <w:sz w:val="24"/>
-          <w:szCs w:val="24"/>
-        </w:rPr>
-        <w:t>s_claimant2exist</w:t>
-      </w:r>
-      <w:r>
-        <w:rPr>
-          <w:rFonts w:ascii="Arial" w:hAnsi="Arial" w:cs="Arial"/>
-          <w:sz w:val="24"/>
-          <w:szCs w:val="24"/>
-        </w:rPr>
-        <w:t>s</w:t>
-      </w:r>
-      <w:r>
-        <w:rPr>
-          <w:rFonts w:ascii="Arial" w:hAnsi="Arial" w:cs="Arial"/>
-          <w:sz w:val="24"/>
-          <w:szCs w:val="24"/>
-        </w:rPr>
-        <w:t>&gt;&gt;</w:t>
+        <w:t>&lt;&lt;es_claimant2exists&gt;&gt;</w:t>
       </w:r>
     </w:p>
     <w:p>
@@ -779,31 +693,32 @@
           <w:sz w:val="24"/>
           <w:szCs w:val="24"/>
         </w:rPr>
-        <w:t>&gt;                     &lt;</w:t>
-      </w:r>
-      <w:r>
-        <w:rPr>
-          <w:rFonts w:ascii="Arial" w:hAnsi="Arial" w:cs="Arial"/>
-          <w:sz w:val="24"/>
-          <w:szCs w:val="24"/>
-        </w:rPr>
-        <w:t>&lt;nthDefendant</w:t>
-      </w:r>
-      <w:r>
-        <w:rPr>
-          <w:rFonts w:ascii="Arial" w:hAnsi="Arial" w:cs="Arial"/>
-          <w:sz w:val="24"/>
-          <w:szCs w:val="24"/>
-        </w:rPr>
-        <w:t>&gt;</w:t>
-      </w:r>
-      <w:r>
-        <w:rPr>
-          <w:rFonts w:ascii="Arial" w:hAnsi="Arial" w:cs="Arial"/>
-          <w:sz w:val="24"/>
-          <w:szCs w:val="24"/>
-        </w:rPr>
-        <w:t>&gt;</w:t>
+        <w:t xml:space="preserve">&gt;                     </w:t>
+      </w:r>
+      <w:r>
+        <w:rPr>
+          <w:rFonts w:ascii="Arial" w:hAnsi="Arial" w:cs="Arial"/>
+          <w:sz w:val="24"/>
+          <w:szCs w:val="24"/>
+        </w:rPr>
+        <w:t>1</w:t>
+      </w:r>
+      <w:r>
+        <w:rPr>
+          <w:rFonts w:ascii="Arial" w:hAnsi="Arial" w:cs="Arial"/>
+          <w:sz w:val="24"/>
+          <w:szCs w:val="24"/>
+          <w:vertAlign w:val="superscript"/>
+        </w:rPr>
+        <w:t>st</w:t>
+      </w:r>
+      <w:r>
+        <w:rPr>
+          <w:rFonts w:ascii="Arial" w:hAnsi="Arial" w:cs="Arial"/>
+          <w:sz w:val="24"/>
+          <w:szCs w:val="24"/>
+        </w:rPr>
+        <w:t xml:space="preserve"> Defendant</w:t>
       </w:r>
       <w:r>
         <w:rPr>
@@ -893,7 +808,15 @@
           <w:sz w:val="24"/>
           <w:szCs w:val="24"/>
         </w:rPr>
-        <w:t>&lt;defendant</w:t>
+        <w:t>&lt;defendant2&gt;</w:t>
+      </w:r>
+      <w:r>
+        <w:rPr>
+          <w:rFonts w:ascii="Arial" w:hAnsi="Arial" w:cs="Arial"/>
+          <w:sz w:val="24"/>
+          <w:szCs w:val="24"/>
+        </w:rPr>
+        <w:t xml:space="preserve">&gt;                     </w:t>
       </w:r>
       <w:r>
         <w:rPr>
@@ -908,48 +831,17 @@
           <w:rFonts w:ascii="Arial" w:hAnsi="Arial" w:cs="Arial"/>
           <w:sz w:val="24"/>
           <w:szCs w:val="24"/>
-        </w:rPr>
-        <w:t>&gt;</w:t>
-      </w:r>
-      <w:r>
-        <w:rPr>
-          <w:rFonts w:ascii="Arial" w:hAnsi="Arial" w:cs="Arial"/>
-          <w:sz w:val="24"/>
-          <w:szCs w:val="24"/>
-        </w:rPr>
-        <w:t>&gt;                     &lt;</w:t>
-      </w:r>
-      <w:r>
-        <w:rPr>
-          <w:rFonts w:ascii="Arial" w:hAnsi="Arial" w:cs="Arial"/>
-          <w:sz w:val="24"/>
-          <w:szCs w:val="24"/>
-        </w:rPr>
-        <w:t>&lt;nthDefendant</w:t>
-      </w:r>
-      <w:r>
-        <w:rPr>
-          <w:rFonts w:ascii="Arial" w:hAnsi="Arial" w:cs="Arial"/>
-          <w:sz w:val="24"/>
-          <w:szCs w:val="24"/>
-        </w:rPr>
-        <w:t>2</w:t>
-      </w:r>
-      <w:r>
-        <w:rPr>
-          <w:rFonts w:ascii="Arial" w:hAnsi="Arial" w:cs="Arial"/>
-          <w:sz w:val="24"/>
-          <w:szCs w:val="24"/>
-        </w:rPr>
-        <w:t>&gt;</w:t>
-      </w:r>
-      <w:r>
-        <w:rPr>
-          <w:rFonts w:ascii="Arial" w:hAnsi="Arial" w:cs="Arial"/>
-          <w:sz w:val="24"/>
-          <w:szCs w:val="24"/>
-        </w:rPr>
-        <w:t>&gt;</w:t>
+          <w:vertAlign w:val="superscript"/>
+        </w:rPr>
+        <w:t>nd</w:t>
+      </w:r>
+      <w:r>
+        <w:rPr>
+          <w:rFonts w:ascii="Arial" w:hAnsi="Arial" w:cs="Arial"/>
+          <w:sz w:val="24"/>
+          <w:szCs w:val="24"/>
+        </w:rPr>
+        <w:t xml:space="preserve"> Defendant</w:t>
       </w:r>
       <w:r>
         <w:rPr>
@@ -981,23 +873,7 @@
           <w:sz w:val="24"/>
           <w:szCs w:val="24"/>
         </w:rPr>
-        <w:t>defendantReference</w:t>
-      </w:r>
-      <w:r>
-        <w:rPr>
-          <w:rFonts w:ascii="Arial" w:hAnsi="Arial" w:cs="Arial"/>
-          <w:sz w:val="24"/>
-          <w:szCs w:val="24"/>
-        </w:rPr>
-        <w:t>2</w:t>
-      </w:r>
-      <w:r>
-        <w:rPr>
-          <w:rFonts w:ascii="Arial" w:hAnsi="Arial" w:cs="Arial"/>
-          <w:sz w:val="24"/>
-          <w:szCs w:val="24"/>
-        </w:rPr>
-        <w:t>&gt;</w:t>
+        <w:t>defendantReference2&gt;</w:t>
       </w:r>
       <w:r>
         <w:rPr>

--- a/docker/docmosis/templates/Application.docx
+++ b/docker/docmosis/templates/Application.docx
@@ -236,7 +236,7 @@
                 <w:sz w:val="24"/>
                 <w:szCs w:val="24"/>
               </w:rPr>
-              <w:t>&lt;</w:t>
+              <w:t>&lt;{dateFormat(</w:t>
             </w:r>
             <w:r>
               <w:rPr>
@@ -252,7 +252,7 @@
                 <w:sz w:val="24"/>
                 <w:szCs w:val="24"/>
               </w:rPr>
-              <w:t>&gt;</w:t>
+              <w:t>, ‘dd MMMM yyyy’)}&gt;</w:t>
             </w:r>
             <w:r>
               <w:rPr>
@@ -432,7 +432,23 @@
           <w:sz w:val="24"/>
           <w:szCs w:val="24"/>
         </w:rPr>
-        <w:t xml:space="preserve">&gt;                     </w:t>
+        <w:t>&gt;</w:t>
+      </w:r>
+      <w:r>
+        <w:rPr>
+          <w:rFonts w:ascii="Arial" w:hAnsi="Arial" w:cs="Arial"/>
+          <w:sz w:val="24"/>
+          <w:szCs w:val="24"/>
+        </w:rPr>
+        <w:tab/>
+      </w:r>
+      <w:r>
+        <w:rPr>
+          <w:rFonts w:ascii="Arial" w:hAnsi="Arial" w:cs="Arial"/>
+          <w:sz w:val="24"/>
+          <w:szCs w:val="24"/>
+        </w:rPr>
+        <w:tab/>
       </w:r>
       <w:r>
         <w:rPr>
@@ -565,7 +581,23 @@
           <w:sz w:val="24"/>
           <w:szCs w:val="24"/>
         </w:rPr>
-        <w:t xml:space="preserve">&gt;                      </w:t>
+        <w:t>&gt;</w:t>
+      </w:r>
+      <w:r>
+        <w:rPr>
+          <w:rFonts w:ascii="Arial" w:hAnsi="Arial" w:cs="Arial"/>
+          <w:sz w:val="24"/>
+          <w:szCs w:val="24"/>
+        </w:rPr>
+        <w:tab/>
+      </w:r>
+      <w:r>
+        <w:rPr>
+          <w:rFonts w:ascii="Arial" w:hAnsi="Arial" w:cs="Arial"/>
+          <w:sz w:val="24"/>
+          <w:szCs w:val="24"/>
+        </w:rPr>
+        <w:tab/>
       </w:r>
       <w:r>
         <w:rPr>
@@ -693,7 +725,23 @@
           <w:sz w:val="24"/>
           <w:szCs w:val="24"/>
         </w:rPr>
-        <w:t xml:space="preserve">&gt;                     </w:t>
+        <w:t>&gt;</w:t>
+      </w:r>
+      <w:r>
+        <w:rPr>
+          <w:rFonts w:ascii="Arial" w:hAnsi="Arial" w:cs="Arial"/>
+          <w:sz w:val="24"/>
+          <w:szCs w:val="24"/>
+        </w:rPr>
+        <w:tab/>
+      </w:r>
+      <w:r>
+        <w:rPr>
+          <w:rFonts w:ascii="Arial" w:hAnsi="Arial" w:cs="Arial"/>
+          <w:sz w:val="24"/>
+          <w:szCs w:val="24"/>
+        </w:rPr>
+        <w:tab/>
       </w:r>
       <w:r>
         <w:rPr>
@@ -816,7 +864,23 @@
           <w:sz w:val="24"/>
           <w:szCs w:val="24"/>
         </w:rPr>
-        <w:t xml:space="preserve">&gt;                     </w:t>
+        <w:t>&gt;</w:t>
+      </w:r>
+      <w:r>
+        <w:rPr>
+          <w:rFonts w:ascii="Arial" w:hAnsi="Arial" w:cs="Arial"/>
+          <w:sz w:val="24"/>
+          <w:szCs w:val="24"/>
+        </w:rPr>
+        <w:tab/>
+      </w:r>
+      <w:r>
+        <w:rPr>
+          <w:rFonts w:ascii="Arial" w:hAnsi="Arial" w:cs="Arial"/>
+          <w:sz w:val="24"/>
+          <w:szCs w:val="24"/>
+        </w:rPr>
+        <w:tab/>
       </w:r>
       <w:r>
         <w:rPr>
@@ -1058,31 +1122,39 @@
           <w:sz w:val="24"/>
           <w:szCs w:val="24"/>
         </w:rPr>
-        <w:t xml:space="preserve"> &lt;</w:t>
-      </w:r>
-      <w:r>
-        <w:rPr>
-          <w:rFonts w:ascii="Arial" w:hAnsi="Arial" w:cs="Arial"/>
-          <w:sz w:val="24"/>
-          <w:szCs w:val="24"/>
-        </w:rPr>
-        <w:t>&lt;applicationDate&gt;</w:t>
-      </w:r>
-      <w:r>
-        <w:rPr>
-          <w:rFonts w:ascii="Arial" w:hAnsi="Arial" w:cs="Arial"/>
-          <w:sz w:val="24"/>
-          <w:szCs w:val="24"/>
-        </w:rPr>
-        <w:t>&gt;</w:t>
-      </w:r>
-      <w:r>
-        <w:rPr>
-          <w:rFonts w:ascii="Arial" w:hAnsi="Arial" w:cs="Arial"/>
-          <w:sz w:val="24"/>
-          <w:szCs w:val="24"/>
-        </w:rPr>
-        <w:t xml:space="preserve"> will take place on </w:t>
+        <w:t xml:space="preserve"> </w:t>
+      </w:r>
+      <w:r>
+        <w:rPr>
+          <w:rFonts w:ascii="Arial" w:hAnsi="Arial" w:cs="Arial"/>
+          <w:sz w:val="24"/>
+          <w:szCs w:val="24"/>
+        </w:rPr>
+        <w:t>&lt;&lt;{dateFormat(</w:t>
+      </w:r>
+      <w:r>
+        <w:rPr>
+          <w:rFonts w:ascii="Arial" w:hAnsi="Arial" w:cs="Arial"/>
+          <w:sz w:val="24"/>
+          <w:szCs w:val="24"/>
+        </w:rPr>
+        <w:t>applicationDate</w:t>
+      </w:r>
+      <w:r>
+        <w:rPr>
+          <w:rFonts w:ascii="Arial" w:hAnsi="Arial" w:cs="Arial"/>
+          <w:sz w:val="24"/>
+          <w:szCs w:val="24"/>
+        </w:rPr>
+        <w:t xml:space="preserve">, ‘dd MMMM yyyy’)}&gt;&gt; </w:t>
+      </w:r>
+      <w:r>
+        <w:rPr>
+          <w:rFonts w:ascii="Arial" w:hAnsi="Arial" w:cs="Arial"/>
+          <w:sz w:val="24"/>
+          <w:szCs w:val="24"/>
+        </w:rPr>
+        <w:t xml:space="preserve">will take place on </w:t>
       </w:r>
     </w:p>
     <w:p>
@@ -1104,6 +1176,7 @@
           <w:szCs w:val="24"/>
         </w:rPr>
       </w:pPr>
+      <w:bookmarkStart w:id="2" w:name="_Hlk114667986"/>
       <w:r>
         <w:rPr>
           <w:rFonts w:ascii="Arial" w:hAnsi="Arial" w:cs="Arial"/>
@@ -1118,7 +1191,7 @@
           <w:sz w:val="24"/>
           <w:szCs w:val="24"/>
         </w:rPr>
-        <w:t>&lt;hearingDate&gt;</w:t>
+        <w:t>&lt;{dateFormat(hearingDate, ‘dd MMMM yyyy’)}&gt;</w:t>
       </w:r>
       <w:r>
         <w:rPr>
@@ -1128,6 +1201,7 @@
         </w:rPr>
         <w:t xml:space="preserve">&gt; </w:t>
       </w:r>
+      <w:bookmarkEnd w:id="2"/>
       <w:r>
         <w:rPr>
           <w:rFonts w:ascii="Arial" w:hAnsi="Arial" w:cs="Arial"/>
@@ -1178,7 +1252,7 @@
         </w:rPr>
         <w:t xml:space="preserve">at </w:t>
       </w:r>
-      <w:bookmarkStart w:id="2" w:name="_Hlk114659947"/>
+      <w:bookmarkStart w:id="3" w:name="_Hlk114659947"/>
       <w:r>
         <w:rPr>
           <w:rFonts w:ascii="Arial" w:hAnsi="Arial" w:cs="Arial"/>
@@ -1202,90 +1276,6 @@
           <w:szCs w:val="24"/>
         </w:rPr>
         <w:t>&gt;</w:t>
-      </w:r>
-      <w:bookmarkEnd w:id="2"/>
-    </w:p>
-    <w:p>
-      <w:pPr>
-        <w:spacing w:line="240" w:lineRule="auto"/>
-        <w:rPr>
-          <w:rFonts w:ascii="Arial" w:hAnsi="Arial" w:cs="Arial"/>
-          <w:sz w:val="24"/>
-          <w:szCs w:val="24"/>
-        </w:rPr>
-      </w:pPr>
-      <w:r>
-        <w:rPr>
-          <w:rFonts w:ascii="Arial" w:hAnsi="Arial" w:cs="Arial"/>
-          <w:sz w:val="24"/>
-          <w:szCs w:val="24"/>
-        </w:rPr>
-        <w:t>The time estimate for the</w:t>
-      </w:r>
-      <w:r>
-        <w:rPr>
-          <w:rFonts w:ascii="Arial" w:hAnsi="Arial" w:cs="Arial"/>
-          <w:sz w:val="24"/>
-          <w:szCs w:val="24"/>
-        </w:rPr>
-        <w:t xml:space="preserve"> </w:t>
-      </w:r>
-      <w:r>
-        <w:rPr>
-          <w:rFonts w:ascii="Arial" w:hAnsi="Arial" w:cs="Arial"/>
-          <w:sz w:val="24"/>
-          <w:szCs w:val="24"/>
-        </w:rPr>
-        <w:t>trial</w:t>
-      </w:r>
-      <w:r>
-        <w:rPr>
-          <w:rFonts w:ascii="Arial" w:hAnsi="Arial" w:cs="Arial"/>
-          <w:sz w:val="24"/>
-          <w:szCs w:val="24"/>
-        </w:rPr>
-        <w:t xml:space="preserve"> </w:t>
-      </w:r>
-      <w:r>
-        <w:rPr>
-          <w:rFonts w:ascii="Arial" w:hAnsi="Arial" w:cs="Arial"/>
-          <w:sz w:val="24"/>
-          <w:szCs w:val="24"/>
-        </w:rPr>
-        <w:t>is</w:t>
-      </w:r>
-      <w:r>
-        <w:rPr>
-          <w:rFonts w:ascii="Arial" w:hAnsi="Arial" w:cs="Arial"/>
-          <w:sz w:val="24"/>
-          <w:szCs w:val="24"/>
-        </w:rPr>
-        <w:t xml:space="preserve"> </w:t>
-      </w:r>
-      <w:bookmarkStart w:id="3" w:name="_Hlk114659958"/>
-      <w:r>
-        <w:rPr>
-          <w:rFonts w:ascii="Arial" w:hAnsi="Arial" w:cs="Arial"/>
-          <w:sz w:val="24"/>
-          <w:szCs w:val="24"/>
-        </w:rPr>
-        <w:t>&lt;</w:t>
-      </w:r>
-      <w:r>
-        <w:rPr>
-          <w:rFonts w:ascii="Arial" w:hAnsi="Arial" w:cs="Arial"/>
-          <w:sz w:val="24"/>
-          <w:szCs w:val="24"/>
-        </w:rPr>
-        <w:t>&lt;hearingDuration&gt;</w:t>
-      </w:r>
-      <w:r>
-        <w:rPr>
-          <w:rFonts w:ascii="Arial" w:hAnsi="Arial" w:cs="Arial"/>
-          <w:sz w:val="24"/>
-          <w:szCs w:val="24"/>
-        </w:rPr>
-        <w:t>&gt;.</w:t>
       </w:r>
       <w:bookmarkEnd w:id="3"/>
     </w:p>
@@ -1298,6 +1288,80 @@
           <w:szCs w:val="24"/>
         </w:rPr>
       </w:pPr>
+      <w:r>
+        <w:rPr>
+          <w:rFonts w:ascii="Arial" w:hAnsi="Arial" w:cs="Arial"/>
+          <w:sz w:val="24"/>
+          <w:szCs w:val="24"/>
+        </w:rPr>
+        <w:t>The time estimate for the</w:t>
+      </w:r>
+      <w:r>
+        <w:rPr>
+          <w:rFonts w:ascii="Arial" w:hAnsi="Arial" w:cs="Arial"/>
+          <w:sz w:val="24"/>
+          <w:szCs w:val="24"/>
+        </w:rPr>
+        <w:t xml:space="preserve"> </w:t>
+      </w:r>
+      <w:r>
+        <w:rPr>
+          <w:rFonts w:ascii="Arial" w:hAnsi="Arial" w:cs="Arial"/>
+          <w:sz w:val="24"/>
+          <w:szCs w:val="24"/>
+        </w:rPr>
+        <w:t>trial</w:t>
+      </w:r>
+      <w:r>
+        <w:rPr>
+          <w:rFonts w:ascii="Arial" w:hAnsi="Arial" w:cs="Arial"/>
+          <w:sz w:val="24"/>
+          <w:szCs w:val="24"/>
+        </w:rPr>
+        <w:t xml:space="preserve"> </w:t>
+      </w:r>
+      <w:r>
+        <w:rPr>
+          <w:rFonts w:ascii="Arial" w:hAnsi="Arial" w:cs="Arial"/>
+          <w:sz w:val="24"/>
+          <w:szCs w:val="24"/>
+        </w:rPr>
+        <w:t>is</w:t>
+      </w:r>
+      <w:r>
+        <w:rPr>
+          <w:rFonts w:ascii="Arial" w:hAnsi="Arial" w:cs="Arial"/>
+          <w:sz w:val="24"/>
+          <w:szCs w:val="24"/>
+        </w:rPr>
+        <w:t xml:space="preserve"> </w:t>
+      </w:r>
+      <w:bookmarkStart w:id="4" w:name="_Hlk114659958"/>
+      <w:r>
+        <w:rPr>
+          <w:rFonts w:ascii="Arial" w:hAnsi="Arial" w:cs="Arial"/>
+          <w:sz w:val="24"/>
+          <w:szCs w:val="24"/>
+        </w:rPr>
+        <w:t>&lt;</w:t>
+      </w:r>
+      <w:r>
+        <w:rPr>
+          <w:rFonts w:ascii="Arial" w:hAnsi="Arial" w:cs="Arial"/>
+          <w:sz w:val="24"/>
+          <w:szCs w:val="24"/>
+        </w:rPr>
+        <w:t>&lt;hearingDuration&gt;</w:t>
+      </w:r>
+      <w:r>
+        <w:rPr>
+          <w:rFonts w:ascii="Arial" w:hAnsi="Arial" w:cs="Arial"/>
+          <w:sz w:val="24"/>
+          <w:szCs w:val="24"/>
+        </w:rPr>
+        <w:t>&gt;.</w:t>
+      </w:r>
+      <w:bookmarkEnd w:id="4"/>
     </w:p>
     <w:p>
       <w:pPr>
@@ -1308,45 +1372,55 @@
           <w:szCs w:val="24"/>
         </w:rPr>
       </w:pPr>
-      <w:bookmarkStart w:id="4" w:name="_Hlk114659973"/>
-      <w:r>
-        <w:rPr>
-          <w:rFonts w:ascii="Arial" w:hAnsi="Arial" w:cs="Arial"/>
-          <w:sz w:val="24"/>
-          <w:szCs w:val="24"/>
-        </w:rPr>
-        <w:t>&lt;</w:t>
-      </w:r>
-      <w:r>
-        <w:rPr>
-          <w:rFonts w:ascii="Arial" w:hAnsi="Arial" w:cs="Arial"/>
-          <w:sz w:val="24"/>
-          <w:szCs w:val="24"/>
-        </w:rPr>
-        <w:t>&lt;additionalInfo&gt;</w:t>
-      </w:r>
-      <w:r>
-        <w:rPr>
-          <w:rFonts w:ascii="Arial" w:hAnsi="Arial" w:cs="Arial"/>
-          <w:sz w:val="24"/>
-          <w:szCs w:val="24"/>
-        </w:rPr>
-        <w:t>&gt;</w:t>
-      </w:r>
-    </w:p>
-    <w:bookmarkEnd w:id="4"/>
-    <w:p>
-      <w:pPr>
-        <w:spacing w:line="240" w:lineRule="auto"/>
-        <w:rPr>
-          <w:rFonts w:ascii="Arial" w:hAnsi="Arial" w:cs="Arial"/>
-          <w:sz w:val="24"/>
-          <w:szCs w:val="24"/>
-        </w:rPr>
-      </w:pPr>
     </w:p>
     <w:p>
       <w:pPr>
+        <w:spacing w:line="240" w:lineRule="auto"/>
+        <w:rPr>
+          <w:rFonts w:ascii="Arial" w:hAnsi="Arial" w:cs="Arial"/>
+          <w:sz w:val="24"/>
+          <w:szCs w:val="24"/>
+        </w:rPr>
+      </w:pPr>
+      <w:bookmarkStart w:id="5" w:name="_Hlk114659973"/>
+      <w:r>
+        <w:rPr>
+          <w:rFonts w:ascii="Arial" w:hAnsi="Arial" w:cs="Arial"/>
+          <w:sz w:val="24"/>
+          <w:szCs w:val="24"/>
+        </w:rPr>
+        <w:t>&lt;</w:t>
+      </w:r>
+      <w:r>
+        <w:rPr>
+          <w:rFonts w:ascii="Arial" w:hAnsi="Arial" w:cs="Arial"/>
+          <w:sz w:val="24"/>
+          <w:szCs w:val="24"/>
+        </w:rPr>
+        <w:t>&lt;additionalInfo&gt;</w:t>
+      </w:r>
+      <w:r>
+        <w:rPr>
+          <w:rFonts w:ascii="Arial" w:hAnsi="Arial" w:cs="Arial"/>
+          <w:sz w:val="24"/>
+          <w:szCs w:val="24"/>
+        </w:rPr>
+        <w:t>&gt;</w:t>
+      </w:r>
+    </w:p>
+    <w:bookmarkEnd w:id="5"/>
+    <w:p>
+      <w:pPr>
+        <w:spacing w:line="240" w:lineRule="auto"/>
+        <w:rPr>
+          <w:rFonts w:ascii="Arial" w:hAnsi="Arial" w:cs="Arial"/>
+          <w:sz w:val="24"/>
+          <w:szCs w:val="24"/>
+        </w:rPr>
+      </w:pPr>
+    </w:p>
+    <w:p>
+      <w:pPr>
         <w:spacing w:after="240"/>
         <w:rPr>
           <w:rFonts w:ascii="Arial" w:hAnsi="Arial" w:cs="Arial"/>
@@ -1362,7 +1436,6 @@
           <w:sz w:val="24"/>
           <w:szCs w:val="24"/>
         </w:rPr>
-        <w:lastRenderedPageBreak/>
         <w:t xml:space="preserve">Please note: </w:t>
       </w:r>
       <w:r>
